--- a/S3C01 Immobilier/bin/rapport/RapportDiagnosticsObligatoires.docx
+++ b/S3C01 Immobilier/bin/rapport/RapportDiagnosticsObligatoires.docx
@@ -9,7 +9,7 @@
           <w:b w:val="on"/>
           <w:sz w:val="32"/>
         </w:rPr>
-        <w:t>Rapport des Diagnostics Obligatoires pour l'Immeuble ID: 4</w:t>
+        <w:t>Rapport des Diagnostics Obligatoires pour l'Immeuble ID: 1</w:t>
       </w:r>
     </w:p>
     <w:tbl>
@@ -58,21 +58,21 @@
         <w:tc>
           <w:p>
             <w:r>
-              <w:t>4</w:t>
+              <w:t>1</w:t>
             </w:r>
           </w:p>
         </w:tc>
         <w:tc>
           <w:p>
             <w:r>
-              <w:t>Électricité</w:t>
+              <w:t>Amiante</w:t>
             </w:r>
           </w:p>
         </w:tc>
         <w:tc>
           <w:p>
             <w:r>
-              <w:t>2023-08-15</w:t>
+              <w:t>2023-01-10</w:t>
             </w:r>
           </w:p>
         </w:tc>
